--- a/Taslak_Rapor.docx
+++ b/Taslak_Rapor.docx
@@ -183,6 +183,7 @@
           <w:rFonts w:ascii="Times New Roman" w:hAnsi="Times New Roman"/>
           <w:sz w:val="20"/>
           <w:szCs w:val="24"/>
+          <w:vertAlign w:val="superscript"/>
           <w:lang w:val="en-GB"/>
         </w:rPr>
       </w:pPr>
@@ -195,6 +196,26 @@
           <w:lang w:val="en-GB"/>
         </w:rPr>
         <w:t>Öğrenci</w:t>
+      </w:r>
+      <w:proofErr w:type="spellEnd"/>
+      <w:r>
+        <w:rPr>
+          <w:rFonts w:ascii="Times New Roman" w:hAnsi="Times New Roman"/>
+          <w:sz w:val="20"/>
+          <w:szCs w:val="24"/>
+          <w:lang w:val="en-GB"/>
+        </w:rPr>
+        <w:t>/</w:t>
+      </w:r>
+      <w:proofErr w:type="spellStart"/>
+      <w:r>
+        <w:rPr>
+          <w:rFonts w:ascii="Times New Roman" w:hAnsi="Times New Roman"/>
+          <w:sz w:val="20"/>
+          <w:szCs w:val="24"/>
+          <w:lang w:val="en-GB"/>
+        </w:rPr>
+        <w:t>Öğrencilerin</w:t>
       </w:r>
       <w:proofErr w:type="spellEnd"/>
       <w:r>
@@ -316,7 +337,7 @@
           <w:vertAlign w:val="superscript"/>
           <w:lang w:val="en-GB"/>
         </w:rPr>
-        <w:t xml:space="preserve">1, 2 </w:t>
+        <w:t xml:space="preserve">2 </w:t>
       </w:r>
       <w:r>
         <w:rPr>
@@ -375,185 +396,6 @@
           </wp:inline>
         </w:drawing>
       </w:r>
-      <w:r>
-        <w:rPr>
-          <w:rFonts w:ascii="Times New Roman" w:hAnsi="Times New Roman"/>
-          <w:sz w:val="20"/>
-          <w:szCs w:val="24"/>
-          <w:lang w:val="en-GB"/>
-        </w:rPr>
-        <w:t>, Mehmet Ali BARIŞKAN</w:t>
-      </w:r>
-      <w:r>
-        <w:rPr>
-          <w:rFonts w:ascii="Times New Roman" w:hAnsi="Times New Roman"/>
-          <w:sz w:val="20"/>
-          <w:szCs w:val="24"/>
-          <w:lang w:val="en-GB"/>
-        </w:rPr>
-        <w:t xml:space="preserve"> </w:t>
-      </w:r>
-      <w:r>
-        <w:rPr>
-          <w:rFonts w:ascii="Times New Roman" w:hAnsi="Times New Roman"/>
-          <w:sz w:val="20"/>
-          <w:szCs w:val="24"/>
-          <w:vertAlign w:val="superscript"/>
-          <w:lang w:val="en-GB"/>
-        </w:rPr>
-        <w:t xml:space="preserve">1, 3 </w:t>
-      </w:r>
-      <w:r>
-        <w:rPr>
-          <w:noProof/>
-        </w:rPr>
-        <w:drawing>
-          <wp:inline distT="0" distB="0" distL="0" distR="0" wp14:anchorId="58745882" wp14:editId="4D79ED99">
-            <wp:extent cx="206734" cy="206734"/>
-            <wp:effectExtent l="0" t="0" r="3175" b="3175"/>
-            <wp:docPr id="158743797" name="Resim 1" descr="daire, grafik, yazı tipi, logo içeren bir resim&#10;&#10;Açıklama otomatik olarak oluşturuldu">
-              <a:hlinkClick xmlns:a="http://schemas.openxmlformats.org/drawingml/2006/main" r:id="rId10"/>
-            </wp:docPr>
-            <wp:cNvGraphicFramePr>
-              <a:graphicFrameLocks xmlns:a="http://schemas.openxmlformats.org/drawingml/2006/main" noChangeAspect="1"/>
-            </wp:cNvGraphicFramePr>
-            <a:graphic xmlns:a="http://schemas.openxmlformats.org/drawingml/2006/main">
-              <a:graphicData uri="http://schemas.openxmlformats.org/drawingml/2006/picture">
-                <pic:pic xmlns:pic="http://schemas.openxmlformats.org/drawingml/2006/picture">
-                  <pic:nvPicPr>
-                    <pic:cNvPr id="158743797" name="Resim 1" descr="daire, grafik, yazı tipi, logo içeren bir resim&#10;&#10;Açıklama otomatik olarak oluşturuldu">
-                      <a:hlinkClick r:id="rId10"/>
-                    </pic:cNvPr>
-                    <pic:cNvPicPr>
-                      <a:picLocks noChangeAspect="1" noChangeArrowheads="1"/>
-                    </pic:cNvPicPr>
-                  </pic:nvPicPr>
-                  <pic:blipFill>
-                    <a:blip r:embed="rId8" cstate="print">
-                      <a:extLst>
-                        <a:ext uri="{28A0092B-C50C-407E-A947-70E740481C1C}">
-                          <a14:useLocalDpi xmlns:a14="http://schemas.microsoft.com/office/drawing/2010/main" val="0"/>
-                        </a:ext>
-                      </a:extLst>
-                    </a:blip>
-                    <a:srcRect/>
-                    <a:stretch>
-                      <a:fillRect/>
-                    </a:stretch>
-                  </pic:blipFill>
-                  <pic:spPr bwMode="auto">
-                    <a:xfrm>
-                      <a:off x="0" y="0"/>
-                      <a:ext cx="210466" cy="210466"/>
-                    </a:xfrm>
-                    <a:prstGeom prst="rect">
-                      <a:avLst/>
-                    </a:prstGeom>
-                    <a:noFill/>
-                    <a:ln>
-                      <a:noFill/>
-                    </a:ln>
-                  </pic:spPr>
-                </pic:pic>
-              </a:graphicData>
-            </a:graphic>
-          </wp:inline>
-        </w:drawing>
-      </w:r>
-      <w:r>
-        <w:rPr>
-          <w:rFonts w:ascii="Times New Roman" w:hAnsi="Times New Roman"/>
-          <w:sz w:val="20"/>
-          <w:szCs w:val="24"/>
-          <w:lang w:val="en-GB"/>
-        </w:rPr>
-        <w:t xml:space="preserve">, </w:t>
-      </w:r>
-      <w:r>
-        <w:rPr>
-          <w:rFonts w:ascii="Times New Roman" w:hAnsi="Times New Roman"/>
-          <w:sz w:val="20"/>
-          <w:szCs w:val="24"/>
-          <w:lang w:val="en-GB"/>
-        </w:rPr>
-        <w:t>Serkan GÖNEN</w:t>
-      </w:r>
-      <w:r>
-        <w:rPr>
-          <w:rFonts w:ascii="Times New Roman" w:hAnsi="Times New Roman"/>
-          <w:sz w:val="20"/>
-          <w:szCs w:val="24"/>
-          <w:lang w:val="en-GB"/>
-        </w:rPr>
-        <w:t xml:space="preserve"> </w:t>
-      </w:r>
-      <w:r>
-        <w:rPr>
-          <w:rFonts w:ascii="Times New Roman" w:hAnsi="Times New Roman"/>
-          <w:sz w:val="20"/>
-          <w:szCs w:val="24"/>
-          <w:vertAlign w:val="superscript"/>
-          <w:lang w:val="en-GB"/>
-        </w:rPr>
-        <w:t xml:space="preserve">1, 3 </w:t>
-      </w:r>
-      <w:r>
-        <w:rPr>
-          <w:noProof/>
-        </w:rPr>
-        <w:drawing>
-          <wp:inline distT="0" distB="0" distL="0" distR="0" wp14:anchorId="511E8E14" wp14:editId="01379C75">
-            <wp:extent cx="206734" cy="206734"/>
-            <wp:effectExtent l="0" t="0" r="3175" b="3175"/>
-            <wp:docPr id="402632100" name="Resim 1" descr="daire, grafik, yazı tipi, logo içeren bir resim&#10;&#10;Açıklama otomatik olarak oluşturuldu">
-              <a:hlinkClick xmlns:a="http://schemas.openxmlformats.org/drawingml/2006/main" r:id="rId11"/>
-            </wp:docPr>
-            <wp:cNvGraphicFramePr>
-              <a:graphicFrameLocks xmlns:a="http://schemas.openxmlformats.org/drawingml/2006/main" noChangeAspect="1"/>
-            </wp:cNvGraphicFramePr>
-            <a:graphic xmlns:a="http://schemas.openxmlformats.org/drawingml/2006/main">
-              <a:graphicData uri="http://schemas.openxmlformats.org/drawingml/2006/picture">
-                <pic:pic xmlns:pic="http://schemas.openxmlformats.org/drawingml/2006/picture">
-                  <pic:nvPicPr>
-                    <pic:cNvPr id="402632100" name="Resim 1" descr="daire, grafik, yazı tipi, logo içeren bir resim&#10;&#10;Açıklama otomatik olarak oluşturuldu">
-                      <a:hlinkClick r:id="rId11"/>
-                    </pic:cNvPr>
-                    <pic:cNvPicPr>
-                      <a:picLocks noChangeAspect="1" noChangeArrowheads="1"/>
-                    </pic:cNvPicPr>
-                  </pic:nvPicPr>
-                  <pic:blipFill>
-                    <a:blip r:embed="rId8" cstate="print">
-                      <a:extLst>
-                        <a:ext uri="{28A0092B-C50C-407E-A947-70E740481C1C}">
-                          <a14:useLocalDpi xmlns:a14="http://schemas.microsoft.com/office/drawing/2010/main" val="0"/>
-                        </a:ext>
-                      </a:extLst>
-                    </a:blip>
-                    <a:srcRect/>
-                    <a:stretch>
-                      <a:fillRect/>
-                    </a:stretch>
-                  </pic:blipFill>
-                  <pic:spPr bwMode="auto">
-                    <a:xfrm>
-                      <a:off x="0" y="0"/>
-                      <a:ext cx="210466" cy="210466"/>
-                    </a:xfrm>
-                    <a:prstGeom prst="rect">
-                      <a:avLst/>
-                    </a:prstGeom>
-                    <a:noFill/>
-                    <a:ln>
-                      <a:noFill/>
-                    </a:ln>
-                  </pic:spPr>
-                </pic:pic>
-              </a:graphicData>
-            </a:graphic>
-          </wp:inline>
-        </w:drawing>
-      </w:r>
     </w:p>
     <w:p>
       <w:pPr>
@@ -574,7 +416,7 @@
           <w:vertAlign w:val="superscript"/>
           <w:lang w:val="en-GB"/>
         </w:rPr>
-        <w:t>1</w:t>
+        <w:t>2</w:t>
       </w:r>
       <w:r>
         <w:rPr>
@@ -623,57 +465,117 @@
           <w:szCs w:val="24"/>
           <w:lang w:val="en-GB"/>
         </w:rPr>
-        <w:t xml:space="preserve">, Siber </w:t>
-      </w:r>
-      <w:proofErr w:type="spellStart"/>
-      <w:r>
-        <w:rPr>
-          <w:rFonts w:ascii="Times New Roman" w:hAnsi="Times New Roman"/>
-          <w:sz w:val="20"/>
-          <w:szCs w:val="24"/>
-          <w:lang w:val="en-GB"/>
-        </w:rPr>
-        <w:t>Akademi</w:t>
-      </w:r>
-      <w:proofErr w:type="spellEnd"/>
-      <w:r>
-        <w:rPr>
-          <w:rFonts w:ascii="Times New Roman" w:hAnsi="Times New Roman"/>
-          <w:sz w:val="20"/>
-          <w:szCs w:val="24"/>
-          <w:lang w:val="en-GB"/>
-        </w:rPr>
-        <w:t xml:space="preserve"> </w:t>
-      </w:r>
-      <w:proofErr w:type="spellStart"/>
-      <w:r>
-        <w:rPr>
-          <w:rFonts w:ascii="Times New Roman" w:hAnsi="Times New Roman"/>
-          <w:sz w:val="20"/>
-          <w:szCs w:val="24"/>
-          <w:lang w:val="en-GB"/>
-        </w:rPr>
-        <w:t>Eğitim</w:t>
-      </w:r>
-      <w:proofErr w:type="spellEnd"/>
-      <w:r>
-        <w:rPr>
-          <w:rFonts w:ascii="Times New Roman" w:hAnsi="Times New Roman"/>
-          <w:sz w:val="20"/>
-          <w:szCs w:val="24"/>
-          <w:lang w:val="en-GB"/>
-        </w:rPr>
-        <w:t xml:space="preserve"> </w:t>
-      </w:r>
-      <w:proofErr w:type="spellStart"/>
-      <w:r>
-        <w:rPr>
-          <w:rFonts w:ascii="Times New Roman" w:hAnsi="Times New Roman"/>
-          <w:sz w:val="20"/>
-          <w:szCs w:val="24"/>
-          <w:lang w:val="en-GB"/>
-        </w:rPr>
-        <w:t>Merkezi</w:t>
+        <w:t xml:space="preserve">, İstanbul </w:t>
+      </w:r>
+      <w:proofErr w:type="spellStart"/>
+      <w:r>
+        <w:rPr>
+          <w:rFonts w:ascii="Times New Roman" w:hAnsi="Times New Roman"/>
+          <w:sz w:val="20"/>
+          <w:szCs w:val="24"/>
+          <w:lang w:val="en-GB"/>
+        </w:rPr>
+        <w:t>Gelişim</w:t>
+      </w:r>
+      <w:proofErr w:type="spellEnd"/>
+      <w:r>
+        <w:rPr>
+          <w:rFonts w:ascii="Times New Roman" w:hAnsi="Times New Roman"/>
+          <w:sz w:val="20"/>
+          <w:szCs w:val="24"/>
+          <w:lang w:val="en-GB"/>
+        </w:rPr>
+        <w:t xml:space="preserve"> </w:t>
+      </w:r>
+      <w:proofErr w:type="spellStart"/>
+      <w:r>
+        <w:rPr>
+          <w:rFonts w:ascii="Times New Roman" w:hAnsi="Times New Roman"/>
+          <w:sz w:val="20"/>
+          <w:szCs w:val="24"/>
+          <w:lang w:val="en-GB"/>
+        </w:rPr>
+        <w:t>Meslek</w:t>
+      </w:r>
+      <w:proofErr w:type="spellEnd"/>
+      <w:r>
+        <w:rPr>
+          <w:rFonts w:ascii="Times New Roman" w:hAnsi="Times New Roman"/>
+          <w:sz w:val="20"/>
+          <w:szCs w:val="24"/>
+          <w:lang w:val="en-GB"/>
+        </w:rPr>
+        <w:t xml:space="preserve"> </w:t>
+      </w:r>
+      <w:proofErr w:type="spellStart"/>
+      <w:r>
+        <w:rPr>
+          <w:rFonts w:ascii="Times New Roman" w:hAnsi="Times New Roman"/>
+          <w:sz w:val="20"/>
+          <w:szCs w:val="24"/>
+          <w:lang w:val="en-GB"/>
+        </w:rPr>
+        <w:t>Yüksekokulu</w:t>
+      </w:r>
+      <w:proofErr w:type="spellEnd"/>
+      <w:r>
+        <w:rPr>
+          <w:rFonts w:ascii="Times New Roman" w:hAnsi="Times New Roman"/>
+          <w:sz w:val="20"/>
+          <w:szCs w:val="24"/>
+          <w:lang w:val="en-GB"/>
+        </w:rPr>
+        <w:t xml:space="preserve">, </w:t>
+      </w:r>
+      <w:proofErr w:type="spellStart"/>
+      <w:r>
+        <w:rPr>
+          <w:rFonts w:ascii="Times New Roman" w:hAnsi="Times New Roman"/>
+          <w:sz w:val="20"/>
+          <w:szCs w:val="24"/>
+          <w:lang w:val="en-GB"/>
+        </w:rPr>
+        <w:t>Bilgisayar</w:t>
+      </w:r>
+      <w:proofErr w:type="spellEnd"/>
+      <w:r>
+        <w:rPr>
+          <w:rFonts w:ascii="Times New Roman" w:hAnsi="Times New Roman"/>
+          <w:sz w:val="20"/>
+          <w:szCs w:val="24"/>
+          <w:lang w:val="en-GB"/>
+        </w:rPr>
+        <w:t xml:space="preserve"> </w:t>
+      </w:r>
+      <w:proofErr w:type="spellStart"/>
+      <w:r>
+        <w:rPr>
+          <w:rFonts w:ascii="Times New Roman" w:hAnsi="Times New Roman"/>
+          <w:sz w:val="20"/>
+          <w:szCs w:val="24"/>
+          <w:lang w:val="en-GB"/>
+        </w:rPr>
+        <w:t>Teknolojisi</w:t>
+      </w:r>
+      <w:proofErr w:type="spellEnd"/>
+      <w:r>
+        <w:rPr>
+          <w:rFonts w:ascii="Times New Roman" w:hAnsi="Times New Roman"/>
+          <w:sz w:val="20"/>
+          <w:szCs w:val="24"/>
+          <w:lang w:val="en-GB"/>
+        </w:rPr>
+        <w:t xml:space="preserve"> </w:t>
+      </w:r>
+      <w:proofErr w:type="spellStart"/>
+      <w:r>
+        <w:rPr>
+          <w:rFonts w:ascii="Times New Roman" w:hAnsi="Times New Roman"/>
+          <w:sz w:val="20"/>
+          <w:szCs w:val="24"/>
+          <w:lang w:val="en-GB"/>
+        </w:rPr>
+        <w:t>Programı</w:t>
       </w:r>
       <w:proofErr w:type="spellEnd"/>
       <w:r>
@@ -814,27 +716,7 @@
           <w:szCs w:val="24"/>
           <w:lang w:val="en-GB"/>
         </w:rPr>
-        <w:t xml:space="preserve">, </w:t>
-      </w:r>
-      <w:proofErr w:type="spellStart"/>
-      <w:r>
-        <w:rPr>
-          <w:rFonts w:ascii="Times New Roman" w:hAnsi="Times New Roman"/>
-          <w:sz w:val="20"/>
-          <w:szCs w:val="24"/>
-          <w:lang w:val="en-GB"/>
-        </w:rPr>
-        <w:t>Elektronik</w:t>
-      </w:r>
-      <w:proofErr w:type="spellEnd"/>
-      <w:r>
-        <w:rPr>
-          <w:rFonts w:ascii="Times New Roman" w:hAnsi="Times New Roman"/>
-          <w:sz w:val="20"/>
-          <w:szCs w:val="24"/>
-          <w:lang w:val="en-GB"/>
-        </w:rPr>
-        <w:t xml:space="preserve"> </w:t>
+        <w:t xml:space="preserve">, Elektronik </w:t>
       </w:r>
       <w:proofErr w:type="spellStart"/>
       <w:r>
@@ -865,217 +747,6 @@
           <w:lang w:val="en-GB"/>
         </w:rPr>
         <w:t>Programı</w:t>
-      </w:r>
-      <w:proofErr w:type="spellEnd"/>
-      <w:r>
-        <w:rPr>
-          <w:rFonts w:ascii="Times New Roman" w:hAnsi="Times New Roman"/>
-          <w:sz w:val="20"/>
-          <w:szCs w:val="24"/>
-          <w:lang w:val="en-GB"/>
-        </w:rPr>
-        <w:t>, İstanbul / Türkiye</w:t>
-      </w:r>
-    </w:p>
-    <w:p>
-      <w:pPr>
-        <w:spacing w:after="120"/>
-        <w:jc w:val="center"/>
-        <w:rPr>
-          <w:rFonts w:ascii="Times New Roman" w:hAnsi="Times New Roman"/>
-          <w:sz w:val="20"/>
-          <w:szCs w:val="24"/>
-          <w:lang w:val="en-GB"/>
-        </w:rPr>
-      </w:pPr>
-      <w:r>
-        <w:rPr>
-          <w:rFonts w:ascii="Times New Roman" w:hAnsi="Times New Roman"/>
-          <w:sz w:val="20"/>
-          <w:szCs w:val="24"/>
-          <w:vertAlign w:val="superscript"/>
-          <w:lang w:val="en-GB"/>
-        </w:rPr>
-        <w:t>3</w:t>
-      </w:r>
-      <w:r>
-        <w:rPr>
-          <w:rFonts w:ascii="Times New Roman" w:hAnsi="Times New Roman"/>
-          <w:sz w:val="20"/>
-          <w:szCs w:val="24"/>
-          <w:lang w:val="en-GB"/>
-        </w:rPr>
-        <w:t xml:space="preserve">İstanbul </w:t>
-      </w:r>
-      <w:proofErr w:type="spellStart"/>
-      <w:r>
-        <w:rPr>
-          <w:rFonts w:ascii="Times New Roman" w:hAnsi="Times New Roman"/>
-          <w:sz w:val="20"/>
-          <w:szCs w:val="24"/>
-          <w:lang w:val="en-GB"/>
-        </w:rPr>
-        <w:t>Gelişim</w:t>
-      </w:r>
-      <w:proofErr w:type="spellEnd"/>
-      <w:r>
-        <w:rPr>
-          <w:rFonts w:ascii="Times New Roman" w:hAnsi="Times New Roman"/>
-          <w:sz w:val="20"/>
-          <w:szCs w:val="24"/>
-          <w:lang w:val="en-GB"/>
-        </w:rPr>
-        <w:t xml:space="preserve"> </w:t>
-      </w:r>
-      <w:proofErr w:type="spellStart"/>
-      <w:r>
-        <w:rPr>
-          <w:rFonts w:ascii="Times New Roman" w:hAnsi="Times New Roman"/>
-          <w:sz w:val="20"/>
-          <w:szCs w:val="24"/>
-          <w:lang w:val="en-GB"/>
-        </w:rPr>
-        <w:t>Üniversitesi</w:t>
-      </w:r>
-      <w:proofErr w:type="spellEnd"/>
-      <w:r>
-        <w:rPr>
-          <w:rFonts w:ascii="Times New Roman" w:hAnsi="Times New Roman"/>
-          <w:sz w:val="20"/>
-          <w:szCs w:val="24"/>
-          <w:lang w:val="en-GB"/>
-        </w:rPr>
-        <w:t xml:space="preserve">, </w:t>
-      </w:r>
-      <w:proofErr w:type="spellStart"/>
-      <w:r>
-        <w:rPr>
-          <w:rFonts w:ascii="Times New Roman" w:hAnsi="Times New Roman"/>
-          <w:sz w:val="20"/>
-          <w:szCs w:val="24"/>
-          <w:lang w:val="en-GB"/>
-        </w:rPr>
-        <w:t>Mühendislik</w:t>
-      </w:r>
-      <w:proofErr w:type="spellEnd"/>
-      <w:r>
-        <w:rPr>
-          <w:rFonts w:ascii="Times New Roman" w:hAnsi="Times New Roman"/>
-          <w:sz w:val="20"/>
-          <w:szCs w:val="24"/>
-          <w:lang w:val="en-GB"/>
-        </w:rPr>
-        <w:t xml:space="preserve"> </w:t>
-      </w:r>
-      <w:proofErr w:type="spellStart"/>
-      <w:r>
-        <w:rPr>
-          <w:rFonts w:ascii="Times New Roman" w:hAnsi="Times New Roman"/>
-          <w:sz w:val="20"/>
-          <w:szCs w:val="24"/>
-          <w:lang w:val="en-GB"/>
-        </w:rPr>
-        <w:t>ve</w:t>
-      </w:r>
-      <w:proofErr w:type="spellEnd"/>
-      <w:r>
-        <w:rPr>
-          <w:rFonts w:ascii="Times New Roman" w:hAnsi="Times New Roman"/>
-          <w:sz w:val="20"/>
-          <w:szCs w:val="24"/>
-          <w:lang w:val="en-GB"/>
-        </w:rPr>
-        <w:t xml:space="preserve"> </w:t>
-      </w:r>
-      <w:proofErr w:type="spellStart"/>
-      <w:r>
-        <w:rPr>
-          <w:rFonts w:ascii="Times New Roman" w:hAnsi="Times New Roman"/>
-          <w:sz w:val="20"/>
-          <w:szCs w:val="24"/>
-          <w:lang w:val="en-GB"/>
-        </w:rPr>
-        <w:t>Mimarlık</w:t>
-      </w:r>
-      <w:proofErr w:type="spellEnd"/>
-      <w:r>
-        <w:rPr>
-          <w:rFonts w:ascii="Times New Roman" w:hAnsi="Times New Roman"/>
-          <w:sz w:val="20"/>
-          <w:szCs w:val="24"/>
-          <w:lang w:val="en-GB"/>
-        </w:rPr>
-        <w:t xml:space="preserve"> </w:t>
-      </w:r>
-      <w:proofErr w:type="spellStart"/>
-      <w:r>
-        <w:rPr>
-          <w:rFonts w:ascii="Times New Roman" w:hAnsi="Times New Roman"/>
-          <w:sz w:val="20"/>
-          <w:szCs w:val="24"/>
-          <w:lang w:val="en-GB"/>
-        </w:rPr>
-        <w:t>Fakültesi</w:t>
-      </w:r>
-      <w:proofErr w:type="spellEnd"/>
-      <w:r>
-        <w:rPr>
-          <w:rFonts w:ascii="Times New Roman" w:hAnsi="Times New Roman"/>
-          <w:sz w:val="20"/>
-          <w:szCs w:val="24"/>
-          <w:lang w:val="en-GB"/>
-        </w:rPr>
-        <w:t xml:space="preserve">, </w:t>
-      </w:r>
-      <w:proofErr w:type="spellStart"/>
-      <w:r>
-        <w:rPr>
-          <w:rFonts w:ascii="Times New Roman" w:hAnsi="Times New Roman"/>
-          <w:sz w:val="20"/>
-          <w:szCs w:val="24"/>
-          <w:lang w:val="en-GB"/>
-        </w:rPr>
-        <w:t>Yazılım</w:t>
-      </w:r>
-      <w:proofErr w:type="spellEnd"/>
-      <w:r>
-        <w:rPr>
-          <w:rFonts w:ascii="Times New Roman" w:hAnsi="Times New Roman"/>
-          <w:sz w:val="20"/>
-          <w:szCs w:val="24"/>
-          <w:lang w:val="en-GB"/>
-        </w:rPr>
-        <w:t xml:space="preserve"> </w:t>
-      </w:r>
-      <w:proofErr w:type="spellStart"/>
-      <w:r>
-        <w:rPr>
-          <w:rFonts w:ascii="Times New Roman" w:hAnsi="Times New Roman"/>
-          <w:sz w:val="20"/>
-          <w:szCs w:val="24"/>
-          <w:lang w:val="en-GB"/>
-        </w:rPr>
-        <w:t>Mühendisliği</w:t>
-      </w:r>
-      <w:proofErr w:type="spellEnd"/>
-      <w:r>
-        <w:rPr>
-          <w:rFonts w:ascii="Times New Roman" w:hAnsi="Times New Roman"/>
-          <w:sz w:val="20"/>
-          <w:szCs w:val="24"/>
-          <w:lang w:val="en-GB"/>
-        </w:rPr>
-        <w:t xml:space="preserve"> </w:t>
-      </w:r>
-      <w:proofErr w:type="spellStart"/>
-      <w:r>
-        <w:rPr>
-          <w:rFonts w:ascii="Times New Roman" w:hAnsi="Times New Roman"/>
-          <w:sz w:val="20"/>
-          <w:szCs w:val="24"/>
-          <w:lang w:val="en-GB"/>
-        </w:rPr>
-        <w:t>Bölümü</w:t>
       </w:r>
       <w:proofErr w:type="spellEnd"/>
       <w:r>
@@ -1892,7 +1563,6 @@
         </w:rPr>
         <w:t xml:space="preserve">, </w:t>
       </w:r>
-      <w:proofErr w:type="spellStart"/>
       <w:r>
         <w:rPr>
           <w:rFonts w:ascii="Times New Roman" w:hAnsi="Times New Roman"/>
@@ -1902,7 +1572,6 @@
         </w:rPr>
         <w:t>Elektronik</w:t>
       </w:r>
-      <w:proofErr w:type="spellEnd"/>
       <w:r>
         <w:rPr>
           <w:rFonts w:ascii="Times New Roman" w:hAnsi="Times New Roman"/>
@@ -2405,7 +2074,6 @@
           <w:szCs w:val="20"/>
           <w:lang w:val="en-GB"/>
         </w:rPr>
-        <w:lastRenderedPageBreak/>
         <w:t>Giriş</w:t>
       </w:r>
       <w:proofErr w:type="spellEnd"/>
@@ -4974,9 +4642,9 @@
           <w:lang w:val="en-GB"/>
         </w:rPr>
         <w:sectPr>
-          <w:headerReference w:type="even" r:id="rId12"/>
-          <w:headerReference w:type="default" r:id="rId13"/>
-          <w:footerReference w:type="default" r:id="rId14"/>
+          <w:headerReference w:type="even" r:id="rId10"/>
+          <w:headerReference w:type="default" r:id="rId11"/>
+          <w:footerReference w:type="default" r:id="rId12"/>
           <w:footnotePr>
             <w:numFmt w:val="chicago"/>
             <w:numStart w:val="2"/>
@@ -5072,29 +4740,7 @@
           <w:szCs w:val="20"/>
           <w:lang w:val="en-GB"/>
         </w:rPr>
-        <w:t xml:space="preserve"> </w:t>
-      </w:r>
-      <w:proofErr w:type="spellStart"/>
-      <w:r>
-        <w:rPr>
-          <w:rFonts w:ascii="Times New Roman" w:hAnsi="Times New Roman"/>
-          <w:b/>
-          <w:sz w:val="20"/>
-          <w:szCs w:val="20"/>
-          <w:lang w:val="en-GB"/>
-        </w:rPr>
-        <w:t>Metot</w:t>
-      </w:r>
-      <w:proofErr w:type="spellEnd"/>
-      <w:r>
-        <w:rPr>
-          <w:rFonts w:ascii="Times New Roman" w:hAnsi="Times New Roman"/>
-          <w:b/>
-          <w:sz w:val="20"/>
-          <w:szCs w:val="20"/>
-          <w:lang w:val="en-GB"/>
-        </w:rPr>
-        <w:t xml:space="preserve"> </w:t>
+        <w:t xml:space="preserve"> Metot </w:t>
       </w:r>
     </w:p>
     <w:p>
@@ -7672,7 +7318,29 @@
           <w:szCs w:val="20"/>
           <w:lang w:val="en-GB"/>
         </w:rPr>
-        <w:t xml:space="preserve">, Bilgisayar </w:t>
+        <w:t xml:space="preserve">, </w:t>
+      </w:r>
+      <w:proofErr w:type="spellStart"/>
+      <w:r>
+        <w:rPr>
+          <w:rFonts w:ascii="Times New Roman" w:hAnsi="Times New Roman"/>
+          <w:bCs/>
+          <w:sz w:val="20"/>
+          <w:szCs w:val="20"/>
+          <w:lang w:val="en-GB"/>
+        </w:rPr>
+        <w:t>Bilgisayar</w:t>
+      </w:r>
+      <w:proofErr w:type="spellEnd"/>
+      <w:r>
+        <w:rPr>
+          <w:rFonts w:ascii="Times New Roman" w:hAnsi="Times New Roman"/>
+          <w:bCs/>
+          <w:sz w:val="20"/>
+          <w:szCs w:val="20"/>
+          <w:lang w:val="en-GB"/>
+        </w:rPr>
+        <w:t xml:space="preserve"> </w:t>
       </w:r>
       <w:proofErr w:type="spellStart"/>
       <w:r>
@@ -7760,29 +7428,7 @@
           <w:szCs w:val="20"/>
           <w:lang w:val="en-GB"/>
         </w:rPr>
-        <w:t xml:space="preserve"> </w:t>
-      </w:r>
-      <w:proofErr w:type="spellStart"/>
-      <w:r>
-        <w:rPr>
-          <w:rFonts w:ascii="Times New Roman" w:hAnsi="Times New Roman"/>
-          <w:bCs/>
-          <w:sz w:val="20"/>
-          <w:szCs w:val="20"/>
-          <w:lang w:val="en-GB"/>
-        </w:rPr>
-        <w:t>Elektronik</w:t>
-      </w:r>
-      <w:proofErr w:type="spellEnd"/>
-      <w:r>
-        <w:rPr>
-          <w:rFonts w:ascii="Times New Roman" w:hAnsi="Times New Roman"/>
-          <w:bCs/>
-          <w:sz w:val="20"/>
-          <w:szCs w:val="20"/>
-          <w:lang w:val="en-GB"/>
-        </w:rPr>
-        <w:t xml:space="preserve"> </w:t>
+        <w:t xml:space="preserve"> Elektronik </w:t>
       </w:r>
       <w:proofErr w:type="spellStart"/>
       <w:r>
@@ -7969,7 +7615,7 @@
                     </pic:cNvPicPr>
                   </pic:nvPicPr>
                   <pic:blipFill>
-                    <a:blip r:embed="rId15">
+                    <a:blip r:embed="rId13">
                       <a:extLst>
                         <a:ext uri="{28A0092B-C50C-407E-A947-70E740481C1C}">
                           <a14:useLocalDpi xmlns:a14="http://schemas.microsoft.com/office/drawing/2010/main" val="0"/>
@@ -9682,6 +9328,7 @@
           <w:lang w:val="en-GB"/>
         </w:rPr>
       </w:pPr>
+      <w:proofErr w:type="spellStart"/>
       <w:r>
         <w:rPr>
           <w:rFonts w:ascii="Times New Roman" w:hAnsi="Times New Roman"/>
@@ -9692,6 +9339,7 @@
         </w:rPr>
         <w:t>Tartışma</w:t>
       </w:r>
+      <w:proofErr w:type="spellEnd"/>
       <w:r>
         <w:rPr>
           <w:rFonts w:ascii="Times New Roman" w:hAnsi="Times New Roman"/>
@@ -10439,17 +10087,7 @@
           <w:szCs w:val="20"/>
           <w:lang w:val="en-GB"/>
         </w:rPr>
-        <w:t xml:space="preserve"> </w:t>
-      </w:r>
-      <w:r>
-        <w:rPr>
-          <w:rFonts w:ascii="Times New Roman" w:hAnsi="Times New Roman"/>
-          <w:bCs/>
-          <w:sz w:val="20"/>
-          <w:szCs w:val="20"/>
-          <w:lang w:val="en-GB"/>
-        </w:rPr>
-        <w:t xml:space="preserve">İstanbul </w:t>
+        <w:t xml:space="preserve"> İstanbul </w:t>
       </w:r>
       <w:proofErr w:type="spellStart"/>
       <w:r>
@@ -10537,17 +10175,7 @@
           <w:szCs w:val="20"/>
           <w:lang w:val="en-GB"/>
         </w:rPr>
-        <w:t xml:space="preserve"> </w:t>
-      </w:r>
-      <w:r>
-        <w:rPr>
-          <w:rFonts w:ascii="Times New Roman" w:hAnsi="Times New Roman"/>
-          <w:bCs/>
-          <w:sz w:val="20"/>
-          <w:szCs w:val="20"/>
-          <w:lang w:val="en-GB"/>
-        </w:rPr>
-        <w:t xml:space="preserve">Siber </w:t>
+        <w:t xml:space="preserve"> Siber </w:t>
       </w:r>
       <w:proofErr w:type="spellStart"/>
       <w:r>
@@ -11816,7 +11444,7 @@
           <w:lang w:val="en-GB"/>
         </w:rPr>
       </w:pPr>
-      <w:hyperlink r:id="rId16" w:history="1">
+      <w:hyperlink r:id="rId14" w:history="1">
         <w:r>
           <w:rPr>
             <w:rStyle w:val="Kpr"/>
@@ -11840,7 +11468,7 @@
           <w:lang w:val="en-GB"/>
         </w:rPr>
       </w:pPr>
-      <w:hyperlink r:id="rId17" w:history="1">
+      <w:hyperlink r:id="rId15" w:history="1">
         <w:r>
           <w:rPr>
             <w:rStyle w:val="Kpr"/>
@@ -11873,7 +11501,7 @@
           <w:lang w:val="en-GB"/>
         </w:rPr>
       </w:pPr>
-      <w:hyperlink r:id="rId18" w:history="1">
+      <w:hyperlink r:id="rId16" w:history="1">
         <w:r>
           <w:rPr>
             <w:rStyle w:val="Kpr"/>
@@ -11906,7 +11534,7 @@
           <w:lang w:val="en-GB"/>
         </w:rPr>
       </w:pPr>
-      <w:hyperlink r:id="rId19" w:history="1">
+      <w:hyperlink r:id="rId17" w:history="1">
         <w:r>
           <w:rPr>
             <w:rStyle w:val="Kpr"/>
